--- a/Projects/Project 1/Report/WeatherTrend.docx
+++ b/Projects/Project 1/Report/WeatherTrend.docx
@@ -3,64 +3,172 @@
 <w:document xmlns:wpc="http://schemas.microsoft.com/office/word/2010/wordprocessingCanvas" xmlns:cx="http://schemas.microsoft.com/office/drawing/2014/chartex" xmlns:cx1="http://schemas.microsoft.com/office/drawing/2015/9/8/chartex" xmlns:cx2="http://schemas.microsoft.com/office/drawing/2015/10/21/chartex" xmlns:cx3="http://schemas.microsoft.com/office/drawing/2016/5/9/chartex" xmlns:cx4="http://schemas.microsoft.com/office/drawing/2016/5/10/chartex" xmlns:cx5="http://schemas.microsoft.com/office/drawing/2016/5/11/chartex" xmlns:cx6="http://schemas.microsoft.com/office/drawing/2016/5/12/chartex" xmlns:cx7="http://schemas.microsoft.com/office/drawing/2016/5/13/chartex" xmlns:cx8="http://schemas.microsoft.com/office/drawing/2016/5/14/chartex" xmlns:mc="http://schemas.openxmlformats.org/markup-compatibility/2006" xmlns:aink="http://schemas.microsoft.com/office/drawing/2016/ink" xmlns:am3d="http://schemas.microsoft.com/office/drawing/2017/model3d" xmlns:o="urn:schemas-microsoft-com:office:office" xmlns:r="http://schemas.openxmlformats.org/officeDocument/2006/relationships" xmlns:m="http://schemas.openxmlformats.org/officeDocument/2006/math" xmlns:v="urn:schemas-microsoft-com:vml" xmlns:wp14="http://schemas.microsoft.com/office/word/2010/wordprocessingDrawing" xmlns:wp="http://schemas.openxmlformats.org/drawingml/2006/wordprocessingDrawing" xmlns:w10="urn:schemas-microsoft-com:office:word" xmlns:w="http://schemas.openxmlformats.org/wordprocessingml/2006/main" xmlns:w14="http://schemas.microsoft.com/office/word/2010/wordml" xmlns:w15="http://schemas.microsoft.com/office/word/2012/wordml" xmlns:w16cex="http://schemas.microsoft.com/office/word/2018/wordml/cex" xmlns:w16cid="http://schemas.microsoft.com/office/word/2016/wordml/cid" xmlns:w16="http://schemas.microsoft.com/office/word/2018/wordml" xmlns:w16sdtdh="http://schemas.microsoft.com/office/word/2020/wordml/sdtdatahash" xmlns:w16se="http://schemas.microsoft.com/office/word/2015/wordml/symex" xmlns:wpg="http://schemas.microsoft.com/office/word/2010/wordprocessingGroup" xmlns:wpi="http://schemas.microsoft.com/office/word/2010/wordprocessingInk" xmlns:wne="http://schemas.microsoft.com/office/word/2006/wordml" xmlns:wps="http://schemas.microsoft.com/office/word/2010/wordprocessingShape" mc:Ignorable="w14 w15 w16se w16cid w16 w16cex w16sdtdh wp14">
   <w:body>
     <w:p>
-      <w:r>
+      <w:pPr>
+        <w:pStyle w:val="Title"/>
+        <w:jc w:val="center"/>
+      </w:pPr>
+      <w:r>
+        <w:t>Exploring Weather Trends</w:t>
+      </w:r>
+    </w:p>
+    <w:p/>
+    <w:p>
+      <w:pPr>
+        <w:jc w:val="center"/>
+      </w:pPr>
+      <w:r>
+        <w:t>Name: Mattias Johansson</w:t>
+      </w:r>
+      <w:r>
+        <w:br/>
+        <w:t>Company: Volvo Penta</w:t>
+      </w:r>
+    </w:p>
+    <w:p>
+      <w:pPr>
+        <w:jc w:val="center"/>
+      </w:pPr>
+    </w:p>
+    <w:p>
+      <w:pPr>
+        <w:jc w:val="center"/>
         <w:rPr>
           <w:b/>
           <w:bCs/>
         </w:rPr>
-        <w:t>Make observations</w:t>
-      </w:r>
-      <w:r>
-        <w:t> about the similarities and differences between the world averages and your city’s averages, as well as overall trends. Here are some questions to get you started.</w:t>
-      </w:r>
-    </w:p>
-    <w:p>
-      <w:pPr>
-        <w:numPr>
-          <w:ilvl w:val="0"/>
-          <w:numId w:val="1"/>
-        </w:numPr>
-        <w:tabs>
-          <w:tab w:val="clear" w:pos="360"/>
-        </w:tabs>
-      </w:pPr>
-      <w:r>
-        <w:t>Is your city hotter or cooler on average compared to the global average? Has the difference been consistent over time?</w:t>
-      </w:r>
-    </w:p>
-    <w:p>
-      <w:pPr>
-        <w:numPr>
-          <w:ilvl w:val="0"/>
-          <w:numId w:val="1"/>
-        </w:numPr>
-        <w:tabs>
-          <w:tab w:val="clear" w:pos="360"/>
-        </w:tabs>
-      </w:pPr>
-      <w:r>
-        <w:t>“How do the changes in your city’s temperatures over time compare to the changes in the global average?”</w:t>
-      </w:r>
-    </w:p>
-    <w:p>
-      <w:pPr>
-        <w:numPr>
-          <w:ilvl w:val="0"/>
-          <w:numId w:val="1"/>
-        </w:numPr>
-        <w:tabs>
-          <w:tab w:val="clear" w:pos="360"/>
-        </w:tabs>
-      </w:pPr>
-      <w:r>
-        <w:t>What does the overall trend look like? Is the world getting hotter or cooler? Has the trend been consistent over the last few hundred years?</w:t>
-      </w:r>
-    </w:p>
-    <w:p/>
-    <w:p/>
-    <w:p>
-      <w:r>
-        <w:t>Your submission should be a PDF that includes:</w:t>
+      </w:pPr>
+      <w:r>
+        <w:rPr>
+          <w:b/>
+          <w:bCs/>
+        </w:rPr>
+        <w:t>Udacity</w:t>
+      </w:r>
+      <w:r>
+        <w:rPr>
+          <w:b/>
+          <w:bCs/>
+        </w:rPr>
+        <w:t xml:space="preserve"> Nano Degree</w:t>
+      </w:r>
+    </w:p>
+    <w:p>
+      <w:pPr>
+        <w:jc w:val="center"/>
+      </w:pPr>
+    </w:p>
+    <w:p>
+      <w:pPr>
+        <w:jc w:val="center"/>
+      </w:pPr>
+    </w:p>
+    <w:p>
+      <w:pPr>
+        <w:jc w:val="center"/>
+      </w:pPr>
+    </w:p>
+    <w:p>
+      <w:pPr>
+        <w:jc w:val="center"/>
+      </w:pPr>
+    </w:p>
+    <w:p>
+      <w:pPr>
+        <w:jc w:val="center"/>
+      </w:pPr>
+    </w:p>
+    <w:p>
+      <w:pPr>
+        <w:jc w:val="center"/>
+      </w:pPr>
+    </w:p>
+    <w:p>
+      <w:pPr>
+        <w:jc w:val="center"/>
+      </w:pPr>
+    </w:p>
+    <w:p>
+      <w:pPr>
+        <w:jc w:val="center"/>
+      </w:pPr>
+    </w:p>
+    <w:p>
+      <w:pPr>
+        <w:jc w:val="center"/>
+      </w:pPr>
+    </w:p>
+    <w:p>
+      <w:pPr>
+        <w:jc w:val="center"/>
+      </w:pPr>
+    </w:p>
+    <w:p>
+      <w:pPr>
+        <w:jc w:val="center"/>
+      </w:pPr>
+    </w:p>
+    <w:p>
+      <w:pPr>
+        <w:jc w:val="center"/>
+      </w:pPr>
+    </w:p>
+    <w:p>
+      <w:pPr>
+        <w:jc w:val="center"/>
+      </w:pPr>
+    </w:p>
+    <w:p>
+      <w:pPr>
+        <w:jc w:val="center"/>
+      </w:pPr>
+    </w:p>
+    <w:p>
+      <w:pPr>
+        <w:jc w:val="center"/>
+      </w:pPr>
+    </w:p>
+    <w:p>
+      <w:pPr>
+        <w:jc w:val="center"/>
+      </w:pPr>
+    </w:p>
+    <w:p>
+      <w:pPr>
+        <w:jc w:val="center"/>
+      </w:pPr>
+    </w:p>
+    <w:p>
+      <w:pPr>
+        <w:jc w:val="center"/>
+      </w:pPr>
+    </w:p>
+    <w:p>
+      <w:pPr>
+        <w:jc w:val="center"/>
+      </w:pPr>
+    </w:p>
+    <w:p>
+      <w:pPr>
+        <w:jc w:val="center"/>
+      </w:pPr>
+    </w:p>
+    <w:p>
+      <w:pPr>
+        <w:jc w:val="center"/>
+      </w:pPr>
+    </w:p>
+    <w:p>
+      <w:pPr>
+        <w:jc w:val="center"/>
+      </w:pPr>
+    </w:p>
+    <w:p>
+      <w:pPr>
+        <w:pStyle w:val="Heading1"/>
+      </w:pPr>
+      <w:r>
+        <w:lastRenderedPageBreak/>
+        <w:t>Outline</w:t>
       </w:r>
     </w:p>
     <w:p>
@@ -71,14 +179,15 @@
         </w:numPr>
       </w:pPr>
       <w:r>
-        <w:rPr>
-          <w:b/>
-          <w:bCs/>
-        </w:rPr>
-        <w:t>An outline</w:t>
-      </w:r>
-      <w:r>
-        <w:t> of steps taken to prepare the data to be visualized in the chart, such as:</w:t>
+        <w:t xml:space="preserve">What tools did you use for each step? (Python, SQL, Excel, </w:t>
+      </w:r>
+      <w:proofErr w:type="spellStart"/>
+      <w:r>
+        <w:t>etc</w:t>
+      </w:r>
+      <w:proofErr w:type="spellEnd"/>
+      <w:r>
+        <w:t>)</w:t>
       </w:r>
     </w:p>
     <w:p>
@@ -89,77 +198,124 @@
         </w:numPr>
       </w:pPr>
       <w:r>
-        <w:t xml:space="preserve">What tools did you use for each step? (Python, SQL, Excel, </w:t>
+        <w:t xml:space="preserve">SQL was used, as instructed, on the website to extract the data. </w:t>
+      </w:r>
+      <w:r>
+        <w:t xml:space="preserve">Python was used for calculations and visualizations. Packages used are pandas, </w:t>
       </w:r>
       <w:proofErr w:type="spellStart"/>
       <w:r>
-        <w:t>etc</w:t>
+        <w:t>numpy</w:t>
       </w:r>
       <w:proofErr w:type="spellEnd"/>
       <w:r>
-        <w:t>)</w:t>
-      </w:r>
-    </w:p>
-    <w:p>
-      <w:pPr>
+        <w:t xml:space="preserve">, matplotlib, </w:t>
+      </w:r>
+      <w:proofErr w:type="spellStart"/>
+      <w:r>
+        <w:t>scipy</w:t>
+      </w:r>
+      <w:proofErr w:type="spellEnd"/>
+      <w:r>
+        <w:t>.</w:t>
+      </w:r>
+      <w:r>
+        <w:t xml:space="preserve"> </w:t>
+      </w:r>
+    </w:p>
+    <w:p>
+      <w:pPr>
+        <w:ind w:left="1080"/>
+      </w:pPr>
+      <w:r>
+        <w:t>SQL queries:</w:t>
+      </w:r>
+    </w:p>
+    <w:p>
+      <w:pPr>
+        <w:pStyle w:val="ListParagraph"/>
         <w:numPr>
-          <w:ilvl w:val="2"/>
+          <w:ilvl w:val="3"/>
           <w:numId w:val="2"/>
         </w:numPr>
       </w:pPr>
       <w:r>
-        <w:t xml:space="preserve">SQL was used, as instructed, </w:t>
-      </w:r>
-      <w:r>
-        <w:t>on</w:t>
-      </w:r>
-      <w:r>
-        <w:t xml:space="preserve"> the website</w:t>
-      </w:r>
-      <w:r>
-        <w:t xml:space="preserve"> to extract the data</w:t>
-      </w:r>
-      <w:r>
-        <w:t xml:space="preserve">. </w:t>
-      </w:r>
-      <w:r>
-        <w:t xml:space="preserve">Python was used for calculations and visualizations. Packages used are pandas, </w:t>
+        <w:t>Select *</w:t>
+      </w:r>
+      <w:r>
+        <w:br/>
+      </w:r>
+      <w:r>
+        <w:t xml:space="preserve">FROM </w:t>
       </w:r>
       <w:proofErr w:type="spellStart"/>
       <w:r>
-        <w:t>numpy</w:t>
+        <w:t>city_data</w:t>
       </w:r>
       <w:proofErr w:type="spellEnd"/>
       <w:r>
-        <w:t xml:space="preserve">, matplotlib, </w:t>
+        <w:br/>
+      </w:r>
+      <w:r>
+        <w:t>WHERE 'Stockholm' in (</w:t>
       </w:r>
       <w:proofErr w:type="spellStart"/>
       <w:r>
-        <w:t>scipy</w:t>
+        <w:t>city_</w:t>
+      </w:r>
+      <w:proofErr w:type="gramStart"/>
+      <w:r>
+        <w:t>data.city</w:t>
       </w:r>
       <w:proofErr w:type="spellEnd"/>
-      <w:r>
-        <w:t>.</w:t>
-      </w:r>
-      <w:r>
-        <w:t xml:space="preserve"> </w:t>
+      <w:proofErr w:type="gramEnd"/>
+      <w:r>
+        <w:t>)</w:t>
+      </w:r>
+    </w:p>
+    <w:p>
+      <w:pPr>
+        <w:pStyle w:val="ListParagraph"/>
+        <w:numPr>
+          <w:ilvl w:val="3"/>
+          <w:numId w:val="2"/>
+        </w:numPr>
+      </w:pPr>
+      <w:r>
+        <w:t>Select *</w:t>
+      </w:r>
+      <w:r>
+        <w:br/>
+      </w:r>
+      <w:r>
+        <w:t xml:space="preserve">FROM </w:t>
+      </w:r>
+      <w:proofErr w:type="spellStart"/>
+      <w:r>
+        <w:t>global_data</w:t>
+      </w:r>
+      <w:proofErr w:type="spellEnd"/>
+    </w:p>
+    <w:p>
+      <w:pPr>
+        <w:ind w:left="1080"/>
+      </w:pPr>
+    </w:p>
+    <w:p>
+      <w:pPr>
+        <w:numPr>
+          <w:ilvl w:val="0"/>
+          <w:numId w:val="2"/>
+        </w:numPr>
+      </w:pPr>
+      <w:r>
+        <w:t>How did you calculate the moving average?</w:t>
       </w:r>
     </w:p>
     <w:p>
       <w:pPr>
         <w:numPr>
           <w:ilvl w:val="1"/>
-          <w:numId w:val="2"/>
-        </w:numPr>
-      </w:pPr>
-      <w:r>
-        <w:t>How did you calculate the moving average?</w:t>
-      </w:r>
-    </w:p>
-    <w:p>
-      <w:pPr>
-        <w:numPr>
-          <w:ilvl w:val="2"/>
           <w:numId w:val="2"/>
         </w:numPr>
       </w:pPr>
@@ -197,7 +353,7 @@
     <w:p>
       <w:pPr>
         <w:numPr>
-          <w:ilvl w:val="1"/>
+          <w:ilvl w:val="0"/>
           <w:numId w:val="2"/>
         </w:numPr>
       </w:pPr>
@@ -208,7 +364,7 @@
     <w:p>
       <w:pPr>
         <w:numPr>
-          <w:ilvl w:val="2"/>
+          <w:ilvl w:val="1"/>
           <w:numId w:val="2"/>
         </w:numPr>
       </w:pPr>
@@ -228,19 +384,23 @@
       <w:r>
         <w:t xml:space="preserve"> Comparisons of the slope </w:t>
       </w:r>
-      <w:proofErr w:type="spellStart"/>
-      <w:r>
-        <w:t>coeffiecient</w:t>
-      </w:r>
-      <w:proofErr w:type="spellEnd"/>
-      <w:r>
-        <w:t xml:space="preserve"> for each model for each dataset can tell us the how much the temperature is rising in average.</w:t>
+      <w:r>
+        <w:t>coefficient</w:t>
+      </w:r>
+      <w:r>
+        <w:t xml:space="preserve"> for each model for each dataset can tell us </w:t>
+      </w:r>
+      <w:r>
+        <w:t>if the</w:t>
+      </w:r>
+      <w:r>
+        <w:t xml:space="preserve"> temperature is rising in average.</w:t>
       </w:r>
     </w:p>
     <w:p>
       <w:pPr>
         <w:numPr>
-          <w:ilvl w:val="2"/>
+          <w:ilvl w:val="1"/>
           <w:numId w:val="2"/>
         </w:numPr>
       </w:pPr>
@@ -258,7 +418,13 @@
         <w:t xml:space="preserve"> of the two datasets</w:t>
       </w:r>
       <w:r>
-        <w:t xml:space="preserve"> to see if my city is warmer of colder than the global average</w:t>
+        <w:t xml:space="preserve"> to see if my city is warmer o</w:t>
+      </w:r>
+      <w:r>
+        <w:t>r</w:t>
+      </w:r>
+      <w:r>
+        <w:t xml:space="preserve"> colder than the global average</w:t>
       </w:r>
       <w:r>
         <w:t>. A histogram with sufficient bin size can tell us that</w:t>
@@ -267,31 +433,29 @@
         <w:t xml:space="preserve"> (a line plot may also be obvious, but a histogram is good at presenting this).</w:t>
       </w:r>
     </w:p>
+    <w:p/>
+    <w:p>
+      <w:pPr>
+        <w:pStyle w:val="Heading1"/>
+      </w:pPr>
+      <w:r>
+        <w:lastRenderedPageBreak/>
+        <w:t>Analysis</w:t>
+      </w:r>
+    </w:p>
     <w:p>
       <w:pPr>
         <w:keepNext/>
-        <w:ind w:left="720"/>
-        <w:jc w:val="center"/>
-      </w:pPr>
-      <w:r>
-        <w:rPr>
-          <w:b/>
-          <w:bCs/>
-        </w:rPr>
-        <w:lastRenderedPageBreak/>
-        <w:t>Line chart</w:t>
-      </w:r>
-      <w:r>
-        <w:t> with local and global temperature trends</w:t>
-      </w:r>
+        <w:jc w:val="center"/>
+      </w:pPr>
       <w:r>
         <w:rPr>
           <w:noProof/>
         </w:rPr>
         <w:drawing>
-          <wp:inline distT="0" distB="0" distL="0" distR="0" wp14:anchorId="17A47091" wp14:editId="27A2CA3F">
-            <wp:extent cx="4528296" cy="3638550"/>
-            <wp:effectExtent l="0" t="0" r="5715" b="0"/>
+          <wp:inline distT="0" distB="0" distL="0" distR="0" wp14:anchorId="17A47091" wp14:editId="2FA32586">
+            <wp:extent cx="4276725" cy="3436410"/>
+            <wp:effectExtent l="0" t="0" r="0" b="0"/>
             <wp:docPr id="6" name="Picture 6"/>
             <wp:cNvGraphicFramePr>
               <a:graphicFrameLocks xmlns:a="http://schemas.openxmlformats.org/drawingml/2006/main" noChangeAspect="1"/>
@@ -321,7 +485,7 @@
                   <pic:spPr bwMode="auto">
                     <a:xfrm>
                       <a:off x="0" y="0"/>
-                      <a:ext cx="4555356" cy="3660293"/>
+                      <a:ext cx="4328610" cy="3478100"/>
                     </a:xfrm>
                     <a:prstGeom prst="rect">
                       <a:avLst/>
@@ -346,24 +510,14 @@
       <w:r>
         <w:t xml:space="preserve">Figure </w:t>
       </w:r>
-      <w:r>
-        <w:fldChar w:fldCharType="begin"/>
-      </w:r>
-      <w:r>
-        <w:instrText xml:space="preserve"> SEQ Figure \* ARABIC </w:instrText>
-      </w:r>
-      <w:r>
-        <w:fldChar w:fldCharType="separate"/>
-      </w:r>
-      <w:r>
-        <w:rPr>
-          <w:noProof/>
-        </w:rPr>
-        <w:t>1</w:t>
-      </w:r>
-      <w:r>
-        <w:fldChar w:fldCharType="end"/>
-      </w:r>
+      <w:fldSimple w:instr=" SEQ Figure \* ARABIC ">
+        <w:r>
+          <w:rPr>
+            <w:noProof/>
+          </w:rPr>
+          <w:t>1</w:t>
+        </w:r>
+      </w:fldSimple>
       <w:r>
         <w:t xml:space="preserve">: Global dataset with MA </w:t>
       </w:r>
@@ -397,8 +551,8 @@
           <w:noProof/>
         </w:rPr>
         <w:drawing>
-          <wp:inline distT="0" distB="0" distL="0" distR="0" wp14:anchorId="47A54760" wp14:editId="0BFC3077">
-            <wp:extent cx="4505325" cy="3663276"/>
+          <wp:inline distT="0" distB="0" distL="0" distR="0" wp14:anchorId="47A54760" wp14:editId="3E536E61">
+            <wp:extent cx="4381500" cy="3562592"/>
             <wp:effectExtent l="0" t="0" r="0" b="0"/>
             <wp:docPr id="7" name="Picture 7"/>
             <wp:cNvGraphicFramePr>
@@ -429,7 +583,7 @@
                   <pic:spPr bwMode="auto">
                     <a:xfrm>
                       <a:off x="0" y="0"/>
-                      <a:ext cx="4533837" cy="3686459"/>
+                      <a:ext cx="4455264" cy="3622569"/>
                     </a:xfrm>
                     <a:prstGeom prst="rect">
                       <a:avLst/>
@@ -454,24 +608,14 @@
       <w:r>
         <w:t xml:space="preserve">Figure </w:t>
       </w:r>
-      <w:r>
-        <w:fldChar w:fldCharType="begin"/>
-      </w:r>
-      <w:r>
-        <w:instrText xml:space="preserve"> SEQ Figure \* ARABIC </w:instrText>
-      </w:r>
-      <w:r>
-        <w:fldChar w:fldCharType="separate"/>
-      </w:r>
-      <w:r>
-        <w:rPr>
-          <w:noProof/>
-        </w:rPr>
-        <w:t>2</w:t>
-      </w:r>
-      <w:r>
-        <w:fldChar w:fldCharType="end"/>
-      </w:r>
+      <w:fldSimple w:instr=" SEQ Figure \* ARABIC ">
+        <w:r>
+          <w:rPr>
+            <w:noProof/>
+          </w:rPr>
+          <w:t>2</w:t>
+        </w:r>
+      </w:fldSimple>
       <w:r>
         <w:t>: Local</w:t>
       </w:r>
@@ -565,24 +709,14 @@
       <w:r>
         <w:t xml:space="preserve">Figure </w:t>
       </w:r>
-      <w:r>
-        <w:fldChar w:fldCharType="begin"/>
-      </w:r>
-      <w:r>
-        <w:instrText xml:space="preserve"> SEQ Figure \* ARABIC </w:instrText>
-      </w:r>
-      <w:r>
-        <w:fldChar w:fldCharType="separate"/>
-      </w:r>
-      <w:r>
-        <w:rPr>
-          <w:noProof/>
-        </w:rPr>
-        <w:t>3</w:t>
-      </w:r>
-      <w:r>
-        <w:fldChar w:fldCharType="end"/>
-      </w:r>
+      <w:fldSimple w:instr=" SEQ Figure \* ARABIC ">
+        <w:r>
+          <w:rPr>
+            <w:noProof/>
+          </w:rPr>
+          <w:t>3</w:t>
+        </w:r>
+      </w:fldSimple>
       <w:r>
         <w:t>: Moving average of both datasets where window size = 20 for MA.</w:t>
       </w:r>
@@ -598,7 +732,13 @@
         <w:t>s</w:t>
       </w:r>
       <w:r>
-        <w:t>. Noticeable are also the dips and peaks throughout the history that seem to have a high correlation.</w:t>
+        <w:t xml:space="preserve">. Noticeable are also the dips and peaks throughout the history that seem to </w:t>
+      </w:r>
+      <w:r>
+        <w:t>correlate even without using a correlation test</w:t>
+      </w:r>
+      <w:r>
+        <w:t>.</w:t>
       </w:r>
     </w:p>
     <w:p>
@@ -613,9 +753,9 @@
         </w:rPr>
         <w:lastRenderedPageBreak/>
         <w:drawing>
-          <wp:inline distT="0" distB="0" distL="0" distR="0" wp14:anchorId="5DB147C2" wp14:editId="4C1E33F3">
-            <wp:extent cx="5670081" cy="4648200"/>
-            <wp:effectExtent l="0" t="0" r="6985" b="0"/>
+          <wp:inline distT="0" distB="0" distL="0" distR="0" wp14:anchorId="5DB147C2" wp14:editId="04816E55">
+            <wp:extent cx="5172075" cy="4239945"/>
+            <wp:effectExtent l="0" t="0" r="0" b="8255"/>
             <wp:docPr id="10" name="Picture 10"/>
             <wp:cNvGraphicFramePr>
               <a:graphicFrameLocks xmlns:a="http://schemas.openxmlformats.org/drawingml/2006/main" noChangeAspect="1"/>
@@ -645,7 +785,7 @@
                   <pic:spPr bwMode="auto">
                     <a:xfrm>
                       <a:off x="0" y="0"/>
-                      <a:ext cx="5689349" cy="4663995"/>
+                      <a:ext cx="5193532" cy="4257535"/>
                     </a:xfrm>
                     <a:prstGeom prst="rect">
                       <a:avLst/>
@@ -670,118 +810,145 @@
       <w:r>
         <w:t xml:space="preserve">Figure </w:t>
       </w:r>
-      <w:r>
-        <w:fldChar w:fldCharType="begin"/>
-      </w:r>
-      <w:r>
-        <w:instrText xml:space="preserve"> SEQ Figure \* ARABIC </w:instrText>
-      </w:r>
-      <w:r>
-        <w:fldChar w:fldCharType="separate"/>
-      </w:r>
+      <w:fldSimple w:instr=" SEQ Figure \* ARABIC ">
+        <w:r>
+          <w:rPr>
+            <w:noProof/>
+          </w:rPr>
+          <w:t>4</w:t>
+        </w:r>
+      </w:fldSimple>
+      <w:r>
+        <w:t xml:space="preserve">: Line/Scatter plot of both datasets with a linear regression implemented. The slope </w:t>
+      </w:r>
+      <w:r>
+        <w:t>coefficient</w:t>
+      </w:r>
+      <w:r>
+        <w:t xml:space="preserve"> is presented under the plot.</w:t>
+      </w:r>
+    </w:p>
+    <w:p>
+      <w:r>
+        <w:t>Figure 4 presents both the global average temperature and local average temperature with MA with window size 20. The lines that are fitted to the data points have different slopes. The global data line has a higher slope coefficient which implies that the global average temperature is rising faster than the local average temperature in Stockholm. Both datasets present a rise in the average temperature as well, which implies that the temperature increases over time.</w:t>
+      </w:r>
+    </w:p>
+    <w:p>
+      <w:r>
+        <w:t>The change has increased the last 150 years. Before that, the temperatures seem to only show a seasonal pattern, more than a rising pattern.</w:t>
+      </w:r>
+    </w:p>
+    <w:p>
+      <w:pPr>
+        <w:keepNext/>
+        <w:jc w:val="center"/>
+      </w:pPr>
       <w:r>
         <w:rPr>
           <w:noProof/>
         </w:rPr>
-        <w:t>4</w:t>
-      </w:r>
-      <w:r>
-        <w:fldChar w:fldCharType="end"/>
-      </w:r>
-      <w:r>
-        <w:t xml:space="preserve">: Line/Scatter plot of both datasets with a linear regression implemented. The slope </w:t>
-      </w:r>
-      <w:proofErr w:type="spellStart"/>
-      <w:r>
-        <w:t>coeffiecient</w:t>
-      </w:r>
-      <w:proofErr w:type="spellEnd"/>
-      <w:r>
-        <w:t xml:space="preserve"> is presented under the plot.</w:t>
-      </w:r>
-    </w:p>
-    <w:p>
-      <w:pPr>
-        <w:numPr>
-          <w:ilvl w:val="0"/>
-          <w:numId w:val="2"/>
-        </w:numPr>
-      </w:pPr>
-      <w:r>
-        <w:t>At least </w:t>
-      </w:r>
-      <w:r>
-        <w:rPr>
-          <w:b/>
-          <w:bCs/>
-        </w:rPr>
-        <w:t>four observations</w:t>
-      </w:r>
-      <w:r>
-        <w:t> about the similarities and/or differences in the trends</w:t>
-      </w:r>
-    </w:p>
-    <w:p/>
-    <w:p/>
-    <w:p/>
-    <w:p/>
-    <w:p/>
-    <w:p/>
-    <w:p/>
-    <w:p/>
-    <w:p/>
-    <w:p/>
-    <w:p/>
-    <w:p/>
-    <w:p/>
-    <w:p>
-      <w:r>
-        <w:t>Select *</w:t>
-      </w:r>
-    </w:p>
-    <w:p>
-      <w:r>
-        <w:t xml:space="preserve">FROM </w:t>
-      </w:r>
-      <w:proofErr w:type="spellStart"/>
-      <w:r>
-        <w:t>city_data</w:t>
-      </w:r>
-      <w:proofErr w:type="spellEnd"/>
-    </w:p>
-    <w:p>
-      <w:r>
-        <w:t>WHERE 'Stockholm' in (</w:t>
-      </w:r>
-      <w:proofErr w:type="spellStart"/>
-      <w:r>
-        <w:t>city_</w:t>
-      </w:r>
-      <w:proofErr w:type="gramStart"/>
-      <w:r>
-        <w:t>data.city</w:t>
-      </w:r>
-      <w:proofErr w:type="spellEnd"/>
-      <w:proofErr w:type="gramEnd"/>
-      <w:r>
-        <w:t>)</w:t>
-      </w:r>
-    </w:p>
-    <w:p/>
-    <w:p>
-      <w:r>
-        <w:t>Select *</w:t>
-      </w:r>
-    </w:p>
-    <w:p>
-      <w:r>
-        <w:t xml:space="preserve">FROM </w:t>
-      </w:r>
-      <w:proofErr w:type="spellStart"/>
-      <w:r>
-        <w:t>global_data</w:t>
-      </w:r>
-      <w:proofErr w:type="spellEnd"/>
+        <w:lastRenderedPageBreak/>
+        <w:drawing>
+          <wp:inline distT="0" distB="0" distL="0" distR="0" wp14:anchorId="3E70B128" wp14:editId="74DBDF04">
+            <wp:extent cx="5972175" cy="4248150"/>
+            <wp:effectExtent l="0" t="0" r="9525" b="0"/>
+            <wp:docPr id="4" name="Picture 4"/>
+            <wp:cNvGraphicFramePr>
+              <a:graphicFrameLocks xmlns:a="http://schemas.openxmlformats.org/drawingml/2006/main" noChangeAspect="1"/>
+            </wp:cNvGraphicFramePr>
+            <a:graphic xmlns:a="http://schemas.openxmlformats.org/drawingml/2006/main">
+              <a:graphicData uri="http://schemas.openxmlformats.org/drawingml/2006/picture">
+                <pic:pic xmlns:pic="http://schemas.openxmlformats.org/drawingml/2006/picture">
+                  <pic:nvPicPr>
+                    <pic:cNvPr id="0" name="Picture 4"/>
+                    <pic:cNvPicPr>
+                      <a:picLocks noChangeAspect="1" noChangeArrowheads="1"/>
+                    </pic:cNvPicPr>
+                  </pic:nvPicPr>
+                  <pic:blipFill>
+                    <a:blip r:embed="rId11">
+                      <a:extLst>
+                        <a:ext uri="{28A0092B-C50C-407E-A947-70E740481C1C}">
+                          <a14:useLocalDpi xmlns:a14="http://schemas.microsoft.com/office/drawing/2010/main" val="0"/>
+                        </a:ext>
+                      </a:extLst>
+                    </a:blip>
+                    <a:srcRect/>
+                    <a:stretch>
+                      <a:fillRect/>
+                    </a:stretch>
+                  </pic:blipFill>
+                  <pic:spPr bwMode="auto">
+                    <a:xfrm>
+                      <a:off x="0" y="0"/>
+                      <a:ext cx="5972175" cy="4248150"/>
+                    </a:xfrm>
+                    <a:prstGeom prst="rect">
+                      <a:avLst/>
+                    </a:prstGeom>
+                    <a:noFill/>
+                    <a:ln>
+                      <a:noFill/>
+                    </a:ln>
+                  </pic:spPr>
+                </pic:pic>
+              </a:graphicData>
+            </a:graphic>
+          </wp:inline>
+        </w:drawing>
+      </w:r>
+    </w:p>
+    <w:p>
+      <w:pPr>
+        <w:pStyle w:val="Caption"/>
+        <w:jc w:val="center"/>
+      </w:pPr>
+      <w:r>
+        <w:t xml:space="preserve">Figure </w:t>
+      </w:r>
+      <w:fldSimple w:instr=" SEQ Figure \* ARABIC ">
+        <w:r>
+          <w:rPr>
+            <w:noProof/>
+          </w:rPr>
+          <w:t>5</w:t>
+        </w:r>
+      </w:fldSimple>
+      <w:r>
+        <w:t>:</w:t>
+      </w:r>
+      <w:r>
+        <w:t xml:space="preserve"> Histogram for each dataset with 30 bins.</w:t>
+      </w:r>
+    </w:p>
+    <w:p>
+      <w:r>
+        <w:t>Figure 5 presents a histogram for the datasets. The distributions are clearly separated in to two modes, where the local data clearly are</w:t>
+      </w:r>
+      <w:r>
+        <w:t xml:space="preserve"> distributed around a</w:t>
+      </w:r>
+      <w:r>
+        <w:t xml:space="preserve"> lower </w:t>
+      </w:r>
+      <w:r>
+        <w:t xml:space="preserve">temperature </w:t>
+      </w:r>
+      <w:r>
+        <w:t>through</w:t>
+      </w:r>
+      <w:r>
+        <w:t xml:space="preserve"> </w:t>
+      </w:r>
+      <w:r>
+        <w:t>the years</w:t>
+      </w:r>
+      <w:r>
+        <w:t xml:space="preserve"> compared to the global data</w:t>
+      </w:r>
+      <w:r>
+        <w:t xml:space="preserve">. </w:t>
+      </w:r>
     </w:p>
     <w:sectPr>
       <w:pgSz w:w="12240" w:h="15840"/>
@@ -997,7 +1164,7 @@
   <w:abstractNum w:abstractNumId="1" w15:restartNumberingAfterBreak="0">
     <w:nsid w:val="72CC5496"/>
     <w:multiLevelType w:val="multilevel"/>
-    <w:tmpl w:val="6CFA3848"/>
+    <w:tmpl w:val="94CE42DE"/>
     <w:lvl w:ilvl="0">
       <w:start w:val="1"/>
       <w:numFmt w:val="bullet"/>
@@ -1005,9 +1172,9 @@
       <w:lvlJc w:val="left"/>
       <w:pPr>
         <w:tabs>
-          <w:tab w:val="num" w:pos="720"/>
+          <w:tab w:val="num" w:pos="360"/>
         </w:tabs>
-        <w:ind w:left="720" w:hanging="360"/>
+        <w:ind w:left="360" w:hanging="360"/>
       </w:pPr>
       <w:rPr>
         <w:rFonts w:ascii="Symbol" w:hAnsi="Symbol" w:hint="default"/>
@@ -1021,9 +1188,9 @@
       <w:lvlJc w:val="left"/>
       <w:pPr>
         <w:tabs>
-          <w:tab w:val="num" w:pos="1440"/>
+          <w:tab w:val="num" w:pos="1080"/>
         </w:tabs>
-        <w:ind w:left="1440" w:hanging="360"/>
+        <w:ind w:left="1080" w:hanging="360"/>
       </w:pPr>
       <w:rPr>
         <w:rFonts w:ascii="Symbol" w:hAnsi="Symbol" w:hint="default"/>
@@ -1037,29 +1204,25 @@
       <w:lvlJc w:val="left"/>
       <w:pPr>
         <w:tabs>
-          <w:tab w:val="num" w:pos="2160"/>
+          <w:tab w:val="num" w:pos="1800"/>
         </w:tabs>
-        <w:ind w:left="2160" w:hanging="360"/>
+        <w:ind w:left="1800" w:hanging="360"/>
       </w:pPr>
       <w:rPr>
         <w:rFonts w:ascii="Symbol" w:hAnsi="Symbol" w:hint="default"/>
         <w:sz w:val="20"/>
       </w:rPr>
     </w:lvl>
-    <w:lvl w:ilvl="3" w:tentative="1">
+    <w:lvl w:ilvl="3">
       <w:start w:val="1"/>
-      <w:numFmt w:val="bullet"/>
-      <w:lvlText w:val=""/>
+      <w:numFmt w:val="decimal"/>
+      <w:lvlText w:val="%4."/>
       <w:lvlJc w:val="left"/>
       <w:pPr>
-        <w:tabs>
-          <w:tab w:val="num" w:pos="2880"/>
-        </w:tabs>
-        <w:ind w:left="2880" w:hanging="360"/>
+        <w:ind w:left="2520" w:hanging="360"/>
       </w:pPr>
       <w:rPr>
-        <w:rFonts w:ascii="Symbol" w:hAnsi="Symbol" w:hint="default"/>
-        <w:sz w:val="20"/>
+        <w:rFonts w:hint="default"/>
       </w:rPr>
     </w:lvl>
     <w:lvl w:ilvl="4" w:tentative="1">
@@ -1069,9 +1232,9 @@
       <w:lvlJc w:val="left"/>
       <w:pPr>
         <w:tabs>
-          <w:tab w:val="num" w:pos="3600"/>
+          <w:tab w:val="num" w:pos="3240"/>
         </w:tabs>
-        <w:ind w:left="3600" w:hanging="360"/>
+        <w:ind w:left="3240" w:hanging="360"/>
       </w:pPr>
       <w:rPr>
         <w:rFonts w:ascii="Symbol" w:hAnsi="Symbol" w:hint="default"/>
@@ -1085,9 +1248,9 @@
       <w:lvlJc w:val="left"/>
       <w:pPr>
         <w:tabs>
-          <w:tab w:val="num" w:pos="4320"/>
+          <w:tab w:val="num" w:pos="3960"/>
         </w:tabs>
-        <w:ind w:left="4320" w:hanging="360"/>
+        <w:ind w:left="3960" w:hanging="360"/>
       </w:pPr>
       <w:rPr>
         <w:rFonts w:ascii="Symbol" w:hAnsi="Symbol" w:hint="default"/>
@@ -1101,9 +1264,9 @@
       <w:lvlJc w:val="left"/>
       <w:pPr>
         <w:tabs>
-          <w:tab w:val="num" w:pos="5040"/>
+          <w:tab w:val="num" w:pos="4680"/>
         </w:tabs>
-        <w:ind w:left="5040" w:hanging="360"/>
+        <w:ind w:left="4680" w:hanging="360"/>
       </w:pPr>
       <w:rPr>
         <w:rFonts w:ascii="Symbol" w:hAnsi="Symbol" w:hint="default"/>
@@ -1117,9 +1280,9 @@
       <w:lvlJc w:val="left"/>
       <w:pPr>
         <w:tabs>
-          <w:tab w:val="num" w:pos="5760"/>
+          <w:tab w:val="num" w:pos="5400"/>
         </w:tabs>
-        <w:ind w:left="5760" w:hanging="360"/>
+        <w:ind w:left="5400" w:hanging="360"/>
       </w:pPr>
       <w:rPr>
         <w:rFonts w:ascii="Symbol" w:hAnsi="Symbol" w:hint="default"/>
@@ -1133,9 +1296,9 @@
       <w:lvlJc w:val="left"/>
       <w:pPr>
         <w:tabs>
-          <w:tab w:val="num" w:pos="6480"/>
+          <w:tab w:val="num" w:pos="6120"/>
         </w:tabs>
-        <w:ind w:left="6480" w:hanging="360"/>
+        <w:ind w:left="6120" w:hanging="360"/>
       </w:pPr>
       <w:rPr>
         <w:rFonts w:ascii="Symbol" w:hAnsi="Symbol" w:hint="default"/>
@@ -1551,9 +1714,31 @@
     <w:name w:val="Normal"/>
     <w:qFormat/>
   </w:style>
+  <w:style w:type="paragraph" w:styleId="Heading1">
+    <w:name w:val="heading 1"/>
+    <w:basedOn w:val="Normal"/>
+    <w:next w:val="Normal"/>
+    <w:link w:val="Heading1Char"/>
+    <w:uiPriority w:val="9"/>
+    <w:qFormat/>
+    <w:rsid w:val="006519A9"/>
+    <w:pPr>
+      <w:keepNext/>
+      <w:keepLines/>
+      <w:spacing w:before="240" w:after="0"/>
+      <w:outlineLvl w:val="0"/>
+    </w:pPr>
+    <w:rPr>
+      <w:rFonts w:asciiTheme="majorHAnsi" w:eastAsiaTheme="majorEastAsia" w:hAnsiTheme="majorHAnsi" w:cstheme="majorBidi"/>
+      <w:color w:val="2F5496" w:themeColor="accent1" w:themeShade="BF"/>
+      <w:sz w:val="32"/>
+      <w:szCs w:val="32"/>
+    </w:rPr>
+  </w:style>
   <w:style w:type="character" w:default="1" w:styleId="DefaultParagraphFont">
     <w:name w:val="Default Paragraph Font"/>
     <w:uiPriority w:val="1"/>
+    <w:semiHidden/>
     <w:unhideWhenUsed/>
   </w:style>
   <w:style w:type="table" w:default="1" w:styleId="TableNormal">
@@ -1595,6 +1780,108 @@
       <w:sz w:val="18"/>
       <w:szCs w:val="18"/>
     </w:rPr>
+  </w:style>
+  <w:style w:type="character" w:customStyle="1" w:styleId="Heading1Char">
+    <w:name w:val="Heading 1 Char"/>
+    <w:basedOn w:val="DefaultParagraphFont"/>
+    <w:link w:val="Heading1"/>
+    <w:uiPriority w:val="9"/>
+    <w:rsid w:val="006519A9"/>
+    <w:rPr>
+      <w:rFonts w:asciiTheme="majorHAnsi" w:eastAsiaTheme="majorEastAsia" w:hAnsiTheme="majorHAnsi" w:cstheme="majorBidi"/>
+      <w:color w:val="2F5496" w:themeColor="accent1" w:themeShade="BF"/>
+      <w:sz w:val="32"/>
+      <w:szCs w:val="32"/>
+    </w:rPr>
+  </w:style>
+  <w:style w:type="paragraph" w:styleId="Header">
+    <w:name w:val="header"/>
+    <w:basedOn w:val="Normal"/>
+    <w:link w:val="HeaderChar"/>
+    <w:uiPriority w:val="99"/>
+    <w:unhideWhenUsed/>
+    <w:rsid w:val="006519A9"/>
+    <w:pPr>
+      <w:tabs>
+        <w:tab w:val="center" w:pos="4703"/>
+        <w:tab w:val="right" w:pos="9406"/>
+      </w:tabs>
+      <w:spacing w:after="0" w:line="240" w:lineRule="auto"/>
+    </w:pPr>
+  </w:style>
+  <w:style w:type="character" w:customStyle="1" w:styleId="HeaderChar">
+    <w:name w:val="Header Char"/>
+    <w:basedOn w:val="DefaultParagraphFont"/>
+    <w:link w:val="Header"/>
+    <w:uiPriority w:val="99"/>
+    <w:rsid w:val="006519A9"/>
+  </w:style>
+  <w:style w:type="paragraph" w:styleId="Footer">
+    <w:name w:val="footer"/>
+    <w:basedOn w:val="Normal"/>
+    <w:link w:val="FooterChar"/>
+    <w:uiPriority w:val="99"/>
+    <w:unhideWhenUsed/>
+    <w:rsid w:val="006519A9"/>
+    <w:pPr>
+      <w:tabs>
+        <w:tab w:val="center" w:pos="4703"/>
+        <w:tab w:val="right" w:pos="9406"/>
+      </w:tabs>
+      <w:spacing w:after="0" w:line="240" w:lineRule="auto"/>
+    </w:pPr>
+  </w:style>
+  <w:style w:type="character" w:customStyle="1" w:styleId="FooterChar">
+    <w:name w:val="Footer Char"/>
+    <w:basedOn w:val="DefaultParagraphFont"/>
+    <w:link w:val="Footer"/>
+    <w:uiPriority w:val="99"/>
+    <w:rsid w:val="006519A9"/>
+  </w:style>
+  <w:style w:type="paragraph" w:styleId="Title">
+    <w:name w:val="Title"/>
+    <w:basedOn w:val="Normal"/>
+    <w:next w:val="Normal"/>
+    <w:link w:val="TitleChar"/>
+    <w:uiPriority w:val="10"/>
+    <w:qFormat/>
+    <w:rsid w:val="006519A9"/>
+    <w:pPr>
+      <w:spacing w:after="0" w:line="240" w:lineRule="auto"/>
+      <w:contextualSpacing/>
+    </w:pPr>
+    <w:rPr>
+      <w:rFonts w:asciiTheme="majorHAnsi" w:eastAsiaTheme="majorEastAsia" w:hAnsiTheme="majorHAnsi" w:cstheme="majorBidi"/>
+      <w:spacing w:val="-10"/>
+      <w:kern w:val="28"/>
+      <w:sz w:val="56"/>
+      <w:szCs w:val="56"/>
+    </w:rPr>
+  </w:style>
+  <w:style w:type="character" w:customStyle="1" w:styleId="TitleChar">
+    <w:name w:val="Title Char"/>
+    <w:basedOn w:val="DefaultParagraphFont"/>
+    <w:link w:val="Title"/>
+    <w:uiPriority w:val="10"/>
+    <w:rsid w:val="006519A9"/>
+    <w:rPr>
+      <w:rFonts w:asciiTheme="majorHAnsi" w:eastAsiaTheme="majorEastAsia" w:hAnsiTheme="majorHAnsi" w:cstheme="majorBidi"/>
+      <w:spacing w:val="-10"/>
+      <w:kern w:val="28"/>
+      <w:sz w:val="56"/>
+      <w:szCs w:val="56"/>
+    </w:rPr>
+  </w:style>
+  <w:style w:type="paragraph" w:styleId="ListParagraph">
+    <w:name w:val="List Paragraph"/>
+    <w:basedOn w:val="Normal"/>
+    <w:uiPriority w:val="34"/>
+    <w:qFormat/>
+    <w:rsid w:val="00DD08C5"/>
+    <w:pPr>
+      <w:ind w:left="720"/>
+      <w:contextualSpacing/>
+    </w:pPr>
   </w:style>
 </w:styles>
 </file>
